--- a/Using Machine Learning to Predict Telecom Churn.docx
+++ b/Using Machine Learning to Predict Telecom Churn.docx
@@ -83,10 +83,26 @@
     <w:p/>
     <w:p>
       <w:r>
-        <w:t>Looking at the top 5 rows to get an initial look at out data we can see there are 21 different columns.</w:t>
-      </w:r>
-      <w:r>
-        <w:t xml:space="preserve"> An important thing to look at is the types of data these columns are. We will using dtypes for this step. </w:t>
+        <w:t xml:space="preserve">Looking at the top 5 rows to get an initial look at </w:t>
+      </w:r>
+      <w:proofErr w:type="spellStart"/>
+      <w:r>
+        <w:t>out</w:t>
+      </w:r>
+      <w:proofErr w:type="spellEnd"/>
+      <w:r>
+        <w:t xml:space="preserve"> data we can see there are 21 different columns.</w:t>
+      </w:r>
+      <w:r>
+        <w:t xml:space="preserve"> An important thing to look at is the types of data these columns are. We will using </w:t>
+      </w:r>
+      <w:proofErr w:type="spellStart"/>
+      <w:r>
+        <w:t>dtypes</w:t>
+      </w:r>
+      <w:proofErr w:type="spellEnd"/>
+      <w:r>
+        <w:t xml:space="preserve"> for this step. </w:t>
       </w:r>
     </w:p>
     <w:p/>
@@ -152,7 +168,15 @@
         </w:drawing>
       </w:r>
       <w:r>
-        <w:t>Here we notice that that most of the columns are of an object type. There are a few interesting things to point out here. There is both a “Loyalty ID” and a “Customer ID”. These columns will require us too look into it to see how they relate. At the bottom you can also notice that “Monthly Charges” and “Total Charges” are different types. We will have to make these two columns of the same type.</w:t>
+        <w:t xml:space="preserve">Here we notice that that most of the columns are of an object type. There are a few interesting things to point out here. There is both a “Loyalty ID” and a “Customer ID”. These columns will require us </w:t>
+      </w:r>
+      <w:proofErr w:type="spellStart"/>
+      <w:r>
+        <w:t>too</w:t>
+      </w:r>
+      <w:proofErr w:type="spellEnd"/>
+      <w:r>
+        <w:t xml:space="preserve"> look into it to see how they relate. At the bottom you can also notice that “Monthly Charges” and “Total Charges” are different types. We will have to make these two columns of the same type.</w:t>
       </w:r>
       <w:r>
         <w:t xml:space="preserve"> Another thing to keep in mind is that Tenure is an integer type. We will need to decide if this is something we want to keep this way or change.</w:t>
@@ -394,13 +418,7 @@
     <w:p/>
     <w:p>
       <w:r>
-        <w:t xml:space="preserve">We start off by looking at the </w:t>
-      </w:r>
-      <w:r>
-        <w:t>churn</w:t>
-      </w:r>
-      <w:r>
-        <w:t xml:space="preserve"> by contract type. It is clear that month-to-month contracts are churning at the highest rate.</w:t>
+        <w:t>We start off by looking at the churn by contract type. It is clear that month-to-month contracts are churning at the highest rate.</w:t>
       </w:r>
     </w:p>
     <w:p>
@@ -421,19 +439,7 @@
         <w:t>Next, we take a look at the contract type with payment method.</w:t>
       </w:r>
       <w:r>
-        <w:t xml:space="preserve"> </w:t>
-      </w:r>
-      <w:r>
-        <w:t xml:space="preserve">Looking at the contract type along with payment method, </w:t>
-      </w:r>
-      <w:r>
-        <w:t>Electronic</w:t>
-      </w:r>
-      <w:r>
-        <w:t xml:space="preserve"> Check customers are churning at a much higher rate of almost 55% compared to the other categories</w:t>
-      </w:r>
-      <w:r>
-        <w:t>.</w:t>
+        <w:t xml:space="preserve"> Looking at the contract type along with payment method, Electronic Check customers are churning at a much higher rate of almost 55% compared to the other categories.</w:t>
       </w:r>
     </w:p>
     <w:p>
@@ -540,19 +546,7 @@
         <w:ind w:firstLine="720"/>
       </w:pPr>
       <w:r>
-        <w:t xml:space="preserve">Noticing that month-to-month seem to be churning more, I </w:t>
-      </w:r>
-      <w:r>
-        <w:t>looked</w:t>
-      </w:r>
-      <w:r>
-        <w:t xml:space="preserve"> at the </w:t>
-      </w:r>
-      <w:r>
-        <w:t>average</w:t>
-      </w:r>
-      <w:r>
-        <w:t xml:space="preserve"> monthly charges by tenure. There was no significance here lower tenured customers and monthly charges.</w:t>
+        <w:t>Noticing that month-to-month seem to be churning more, I looked at the average monthly charges by tenure. There was no significance here lower tenured customers and monthly charges.</w:t>
       </w:r>
     </w:p>
     <w:p>
@@ -840,28 +834,7 @@
         </w:drawing>
       </w:r>
       <w:r>
-        <w:t xml:space="preserve">I wanted to dig deeper into churn in relation to tenure. </w:t>
-      </w:r>
-      <w:r>
-        <w:t xml:space="preserve">Below we </w:t>
-      </w:r>
-      <w:r>
-        <w:t xml:space="preserve">show churn for customers with less than </w:t>
-      </w:r>
-      <w:r>
-        <w:t>5-month</w:t>
-      </w:r>
-      <w:r>
-        <w:t xml:space="preserve"> tenure. </w:t>
-      </w:r>
-      <w:r>
-        <w:t>The relationship here shows that a</w:t>
-      </w:r>
-      <w:r>
-        <w:t>lthough the churn rate is almost 50/50, customers churning have a much higher average monthly charge</w:t>
-      </w:r>
-      <w:r>
-        <w:t>.</w:t>
+        <w:t>I wanted to dig deeper into churn in relation to tenure. Below we show churn for customers with less than 5-month tenure. The relationship here shows that although the churn rate is almost 50/50, customers churning have a much higher average monthly charge.</w:t>
       </w:r>
       <w:r>
         <w:t xml:space="preserve"> The question then comes to mind if this pattern persists with different tenure lengths.</w:t>
@@ -917,10 +890,7 @@
         <w:t>After this we started to look at the churn by service types.</w:t>
       </w:r>
       <w:r>
-        <w:t xml:space="preserve"> Notice how c</w:t>
-      </w:r>
-      <w:r>
-        <w:t>ustomers with Phone Service and Fiber Optic Internet Service have the highest churn</w:t>
+        <w:t xml:space="preserve"> Notice how customers with Phone Service and Fiber Optic Internet Service have the highest churn</w:t>
       </w:r>
       <w:r>
         <w:t>.</w:t>
@@ -1042,28 +1012,7 @@
           <w:rFonts w:ascii="Tableau Book" w:hAnsi="Tableau Book"/>
           <w:color w:val="555555"/>
         </w:rPr>
-        <w:t>F</w:t>
-      </w:r>
-      <w:r>
-        <w:rPr>
-          <w:rFonts w:ascii="Tableau Book" w:hAnsi="Tableau Book"/>
-          <w:color w:val="555555"/>
-        </w:rPr>
-        <w:t>i</w:t>
-      </w:r>
-      <w:r>
-        <w:rPr>
-          <w:rFonts w:ascii="Tableau Book" w:hAnsi="Tableau Book"/>
-          <w:color w:val="555555"/>
-        </w:rPr>
-        <w:t>ber Optic Internet has the highest churn ratio again. If the customer had Fiber Optic with no Device Protection, No Online Backup, and No Online Security churned at the highest rate.</w:t>
-      </w:r>
-      <w:r>
-        <w:rPr>
-          <w:rFonts w:ascii="Tableau Book" w:hAnsi="Tableau Book"/>
-          <w:color w:val="555555"/>
-        </w:rPr>
-        <w:t xml:space="preserve"> There </w:t>
+        <w:t xml:space="preserve">Fiber Optic Internet has the highest churn ratio again. If the customer had Fiber Optic with no Device Protection, No Online Backup, and No Online Security churned at the highest rate. There </w:t>
       </w:r>
       <w:r>
         <w:rPr>
@@ -1671,7 +1620,13 @@
         <w:t xml:space="preserve">. This dataset was clean. </w:t>
       </w:r>
       <w:r>
-        <w:t>There were no null values. Therefore to start off we will create a new data</w:t>
+        <w:t>There were no null values. Therefore</w:t>
+      </w:r>
+      <w:r>
+        <w:t>,</w:t>
+      </w:r>
+      <w:r>
+        <w:t xml:space="preserve"> to start off we will create a new data</w:t>
       </w:r>
       <w:r>
         <w:t xml:space="preserve"> </w:t>
@@ -1683,7 +1638,15 @@
         <w:t xml:space="preserve"> </w:t>
       </w:r>
       <w:r>
-        <w:t>where we drop the the ID columns and the</w:t>
+        <w:t xml:space="preserve">where we drop the </w:t>
+      </w:r>
+      <w:proofErr w:type="spellStart"/>
+      <w:r>
+        <w:t>the</w:t>
+      </w:r>
+      <w:proofErr w:type="spellEnd"/>
+      <w:r>
+        <w:t xml:space="preserve"> ID columns and the</w:t>
       </w:r>
       <w:r>
         <w:t xml:space="preserve"> numerical columns that are not descriptors.</w:t>
@@ -1705,6 +1668,18 @@
       <w:r>
         <w:tab/>
         <w:t>To start off we first look at the independence for Contract and type and Churn.</w:t>
+      </w:r>
+      <w:r>
+        <w:t xml:space="preserve"> This test looks at 2 separate variables and tests whether they are independent of each other or not. If the P-value is less than 0.05 than it rejects the </w:t>
+      </w:r>
+      <w:r>
+        <w:t>hypothesis</w:t>
+      </w:r>
+      <w:r>
+        <w:t xml:space="preserve"> and </w:t>
+      </w:r>
+      <w:r>
+        <w:t>signifies that they are no independent of each other.</w:t>
       </w:r>
       <w:r>
         <w:t xml:space="preserve"> To set this up we</w:t>
@@ -1799,7 +1774,11 @@
         <w:t>columns into one.</w:t>
       </w:r>
       <w:r>
-        <w:t xml:space="preserve"> Take this new column and use it to perform the contingency test.</w:t>
+        <w:t xml:space="preserve"> Take this new </w:t>
+      </w:r>
+      <w:r>
+        <w:lastRenderedPageBreak/>
+        <w:t>column and use it to perform the contingency test.</w:t>
       </w:r>
       <w:r>
         <w:t xml:space="preserve"> </w:t>
@@ -1828,7 +1807,6 @@
         <w:rPr>
           <w:noProof/>
         </w:rPr>
-        <w:lastRenderedPageBreak/>
         <w:drawing>
           <wp:inline distT="0" distB="0" distL="0" distR="0" wp14:anchorId="4C2025D3" wp14:editId="347E4CF1">
             <wp:extent cx="5943600" cy="1689100"/>
@@ -2044,7 +2022,15 @@
         <w:ind w:firstLine="720"/>
       </w:pPr>
       <w:r>
-        <w:t>The CatBoost Model for classifiers will be used.</w:t>
+        <w:t xml:space="preserve">The </w:t>
+      </w:r>
+      <w:proofErr w:type="spellStart"/>
+      <w:r>
+        <w:t>CatBoost</w:t>
+      </w:r>
+      <w:proofErr w:type="spellEnd"/>
+      <w:r>
+        <w:t xml:space="preserve"> Model for classifiers will be used.</w:t>
       </w:r>
       <w:r>
         <w:t xml:space="preserve"> </w:t>
@@ -2059,8 +2045,13 @@
         <w:t xml:space="preserve">We will </w:t>
       </w:r>
       <w:r>
-        <w:t>use a CatBoostClassifier</w:t>
-      </w:r>
+        <w:t xml:space="preserve">use a </w:t>
+      </w:r>
+      <w:proofErr w:type="spellStart"/>
+      <w:r>
+        <w:t>CatBoostClassifier</w:t>
+      </w:r>
+      <w:proofErr w:type="spellEnd"/>
       <w:r>
         <w:t xml:space="preserve"> and get the best parameters to predict.</w:t>
       </w:r>
@@ -2232,11 +2223,24 @@
       <w:r>
         <w:t xml:space="preserve">Using the </w:t>
       </w:r>
-      <w:r>
-        <w:t xml:space="preserve">get_feature_importance </w:t>
-      </w:r>
-      <w:r>
-        <w:t xml:space="preserve">of CatBoost we can plot and show </w:t>
+      <w:proofErr w:type="spellStart"/>
+      <w:r>
+        <w:t>get_feature_importance</w:t>
+      </w:r>
+      <w:proofErr w:type="spellEnd"/>
+      <w:r>
+        <w:t xml:space="preserve"> </w:t>
+      </w:r>
+      <w:r>
+        <w:t xml:space="preserve">of </w:t>
+      </w:r>
+      <w:proofErr w:type="spellStart"/>
+      <w:r>
+        <w:t>CatBoost</w:t>
+      </w:r>
+      <w:proofErr w:type="spellEnd"/>
+      <w:r>
+        <w:t xml:space="preserve"> we can plot and show </w:t>
       </w:r>
       <w:r>
         <w:t>the features that are most important to driving the model.</w:t>
@@ -2298,10 +2302,221 @@
         <w:t xml:space="preserve">the EDA a strong pattern shown was “Tech Support” </w:t>
       </w:r>
       <w:r>
-        <w:t>and churn. Running a CatBoost model for this delivered a lesser accuracy of 73%.</w:t>
+        <w:t xml:space="preserve">and churn. Running a </w:t>
+      </w:r>
+      <w:proofErr w:type="spellStart"/>
+      <w:r>
+        <w:t>CatBoost</w:t>
+      </w:r>
+      <w:proofErr w:type="spellEnd"/>
+      <w:r>
+        <w:t xml:space="preserve"> model for this delivered a lesser accuracy of 73%.</w:t>
       </w:r>
       <w:r>
         <w:t xml:space="preserve"> </w:t>
+      </w:r>
+    </w:p>
+    <w:p>
+      <w:r>
+        <w:tab/>
+        <w:t xml:space="preserve">The next model we use </w:t>
+      </w:r>
+      <w:r>
+        <w:t xml:space="preserve">is a </w:t>
+      </w:r>
+      <w:proofErr w:type="spellStart"/>
+      <w:r>
+        <w:t>lightGBM</w:t>
+      </w:r>
+      <w:proofErr w:type="spellEnd"/>
+      <w:r>
+        <w:t xml:space="preserve"> model. This is a form of a gradient boosting model.</w:t>
+      </w:r>
+      <w:r>
+        <w:t xml:space="preserve"> We set this up with a parameter grid first. The reason behind the parameter grid is so that we can run a grid search and return the </w:t>
+      </w:r>
+      <w:r>
+        <w:t>most</w:t>
+      </w:r>
+      <w:r>
+        <w:t xml:space="preserve"> </w:t>
+      </w:r>
+      <w:r>
+        <w:t>optimal</w:t>
+      </w:r>
+      <w:r>
+        <w:t xml:space="preserve"> paramet</w:t>
+      </w:r>
+      <w:r>
+        <w:t xml:space="preserve">ers for the model. </w:t>
+      </w:r>
+    </w:p>
+    <w:p>
+      <w:r>
+        <w:rPr>
+          <w:noProof/>
+        </w:rPr>
+        <w:drawing>
+          <wp:inline distT="0" distB="0" distL="0" distR="0" wp14:anchorId="69D1CEA8" wp14:editId="3699951D">
+            <wp:extent cx="5250180" cy="2069783"/>
+            <wp:effectExtent l="0" t="0" r="7620" b="6985"/>
+            <wp:docPr id="2" name="Picture 2" descr="Text&#10;&#10;Description automatically generated"/>
+            <wp:cNvGraphicFramePr>
+              <a:graphicFrameLocks xmlns:a="http://schemas.openxmlformats.org/drawingml/2006/main" noChangeAspect="1"/>
+            </wp:cNvGraphicFramePr>
+            <a:graphic xmlns:a="http://schemas.openxmlformats.org/drawingml/2006/main">
+              <a:graphicData uri="http://schemas.openxmlformats.org/drawingml/2006/picture">
+                <pic:pic xmlns:pic="http://schemas.openxmlformats.org/drawingml/2006/picture">
+                  <pic:nvPicPr>
+                    <pic:cNvPr id="2" name="Picture 2" descr="Text&#10;&#10;Description automatically generated"/>
+                    <pic:cNvPicPr/>
+                  </pic:nvPicPr>
+                  <pic:blipFill>
+                    <a:blip r:embed="rId34"/>
+                    <a:stretch>
+                      <a:fillRect/>
+                    </a:stretch>
+                  </pic:blipFill>
+                  <pic:spPr>
+                    <a:xfrm>
+                      <a:off x="0" y="0"/>
+                      <a:ext cx="5270014" cy="2077602"/>
+                    </a:xfrm>
+                    <a:prstGeom prst="rect">
+                      <a:avLst/>
+                    </a:prstGeom>
+                  </pic:spPr>
+                </pic:pic>
+              </a:graphicData>
+            </a:graphic>
+          </wp:inline>
+        </w:drawing>
+      </w:r>
+    </w:p>
+    <w:p>
+      <w:r>
+        <w:tab/>
+        <w:t>These are only some examples of parameters that you can t</w:t>
+      </w:r>
+      <w:r>
+        <w:t xml:space="preserve">une. Once this is ran and you get the best params </w:t>
+      </w:r>
+      <w:r>
+        <w:t>keep running this model until performance stops improving.</w:t>
+      </w:r>
+      <w:r>
+        <w:t xml:space="preserve"> This can vary in length according to the data. One final parameter that was added in this example to improve performance was the </w:t>
+      </w:r>
+      <w:proofErr w:type="spellStart"/>
+      <w:r>
+        <w:t>scale_pos</w:t>
+      </w:r>
+      <w:r>
+        <w:t>_weight</w:t>
+      </w:r>
+      <w:proofErr w:type="spellEnd"/>
+      <w:r>
+        <w:t xml:space="preserve"> parameter. This improved the recall score significantly</w:t>
+      </w:r>
+      <w:r>
+        <w:t>. Below is the formula used to calculate this.</w:t>
+      </w:r>
+    </w:p>
+    <w:p>
+      <w:r>
+        <w:rPr>
+          <w:noProof/>
+        </w:rPr>
+        <w:lastRenderedPageBreak/>
+        <w:drawing>
+          <wp:inline distT="0" distB="0" distL="0" distR="0" wp14:anchorId="2ED6B88C" wp14:editId="6E29301B">
+            <wp:extent cx="5943600" cy="198755"/>
+            <wp:effectExtent l="0" t="0" r="0" b="0"/>
+            <wp:docPr id="26" name="Picture 26"/>
+            <wp:cNvGraphicFramePr>
+              <a:graphicFrameLocks xmlns:a="http://schemas.openxmlformats.org/drawingml/2006/main" noChangeAspect="1"/>
+            </wp:cNvGraphicFramePr>
+            <a:graphic xmlns:a="http://schemas.openxmlformats.org/drawingml/2006/main">
+              <a:graphicData uri="http://schemas.openxmlformats.org/drawingml/2006/picture">
+                <pic:pic xmlns:pic="http://schemas.openxmlformats.org/drawingml/2006/picture">
+                  <pic:nvPicPr>
+                    <pic:cNvPr id="1" name=""/>
+                    <pic:cNvPicPr/>
+                  </pic:nvPicPr>
+                  <pic:blipFill>
+                    <a:blip r:embed="rId35"/>
+                    <a:stretch>
+                      <a:fillRect/>
+                    </a:stretch>
+                  </pic:blipFill>
+                  <pic:spPr>
+                    <a:xfrm>
+                      <a:off x="0" y="0"/>
+                      <a:ext cx="5943600" cy="198755"/>
+                    </a:xfrm>
+                    <a:prstGeom prst="rect">
+                      <a:avLst/>
+                    </a:prstGeom>
+                  </pic:spPr>
+                </pic:pic>
+              </a:graphicData>
+            </a:graphic>
+          </wp:inline>
+        </w:drawing>
+      </w:r>
+    </w:p>
+    <w:p/>
+    <w:p>
+      <w:r>
+        <w:t xml:space="preserve">The </w:t>
+      </w:r>
+      <w:r>
+        <w:t>results</w:t>
+      </w:r>
+      <w:r>
+        <w:t xml:space="preserve"> from the light GBM model produced are:</w:t>
+      </w:r>
+    </w:p>
+    <w:p>
+      <w:r>
+        <w:rPr>
+          <w:noProof/>
+        </w:rPr>
+        <w:drawing>
+          <wp:inline distT="0" distB="0" distL="0" distR="0" wp14:anchorId="5D951D16" wp14:editId="3C89C9BB">
+            <wp:extent cx="5457825" cy="1685925"/>
+            <wp:effectExtent l="0" t="0" r="9525" b="9525"/>
+            <wp:docPr id="32" name="Picture 32" descr="A picture containing calendar&#10;&#10;Description automatically generated"/>
+            <wp:cNvGraphicFramePr>
+              <a:graphicFrameLocks xmlns:a="http://schemas.openxmlformats.org/drawingml/2006/main" noChangeAspect="1"/>
+            </wp:cNvGraphicFramePr>
+            <a:graphic xmlns:a="http://schemas.openxmlformats.org/drawingml/2006/main">
+              <a:graphicData uri="http://schemas.openxmlformats.org/drawingml/2006/picture">
+                <pic:pic xmlns:pic="http://schemas.openxmlformats.org/drawingml/2006/picture">
+                  <pic:nvPicPr>
+                    <pic:cNvPr id="32" name="Picture 32" descr="A picture containing calendar&#10;&#10;Description automatically generated"/>
+                    <pic:cNvPicPr/>
+                  </pic:nvPicPr>
+                  <pic:blipFill>
+                    <a:blip r:embed="rId36"/>
+                    <a:stretch>
+                      <a:fillRect/>
+                    </a:stretch>
+                  </pic:blipFill>
+                  <pic:spPr>
+                    <a:xfrm>
+                      <a:off x="0" y="0"/>
+                      <a:ext cx="5457825" cy="1685925"/>
+                    </a:xfrm>
+                    <a:prstGeom prst="rect">
+                      <a:avLst/>
+                    </a:prstGeom>
+                  </pic:spPr>
+                </pic:pic>
+              </a:graphicData>
+            </a:graphic>
+          </wp:inline>
+        </w:drawing>
       </w:r>
     </w:p>
     <w:p/>
